--- a/aquivos word aqui/PI Jogo documento 26-10-22.docx
+++ b/aquivos word aqui/PI Jogo documento 26-10-22.docx
@@ -8021,25 +8021,7 @@
           <w:sz w:val="24"/>
           <w:szCs w:val="24"/>
         </w:rPr>
-        <w:t xml:space="preserve">que fora rebatizada em 2007 para o nome atual, o seu principal produto é a Unity Engine que foi lançada em 2005 em uma conferencia da Apple, ela foi criada originalmente para ser utilizada apenas no </w:t>
-      </w:r>
-      <w:proofErr w:type="gramStart"/>
-      <w:r>
-        <w:rPr>
-          <w:color w:val="000000" w:themeColor="text1"/>
-          <w:sz w:val="24"/>
-          <w:szCs w:val="24"/>
-        </w:rPr>
-        <w:t>MAC</w:t>
-      </w:r>
-      <w:proofErr w:type="gramEnd"/>
-      <w:r>
-        <w:rPr>
-          <w:color w:val="000000" w:themeColor="text1"/>
-          <w:sz w:val="24"/>
-          <w:szCs w:val="24"/>
-        </w:rPr>
-        <w:t xml:space="preserve"> mas posteriormente </w:t>
+        <w:t xml:space="preserve">que fora rebatizada em 2007 para o nome atual, o seu principal produto é a Unity Engine que foi lançada em 2005 em uma conferencia da Apple, ela foi criada originalmente para ser utilizada apenas no MAC mas posteriormente </w:t>
       </w:r>
       <w:r>
         <w:rPr>
@@ -8950,25 +8932,7 @@
           <w:sz w:val="24"/>
           <w:szCs w:val="24"/>
         </w:rPr>
-        <w:t xml:space="preserve">. Para </w:t>
-      </w:r>
-      <w:proofErr w:type="gramStart"/>
-      <w:r>
-        <w:rPr>
-          <w:color w:val="000000" w:themeColor="text1"/>
-          <w:sz w:val="24"/>
-          <w:szCs w:val="24"/>
-        </w:rPr>
-        <w:t>criar um novo</w:t>
-      </w:r>
-      <w:proofErr w:type="gramEnd"/>
-      <w:r>
-        <w:rPr>
-          <w:color w:val="000000" w:themeColor="text1"/>
-          <w:sz w:val="24"/>
-          <w:szCs w:val="24"/>
-        </w:rPr>
-        <w:t xml:space="preserve"> </w:t>
+        <w:t xml:space="preserve">. Para criar um novo </w:t>
       </w:r>
       <w:proofErr w:type="spellStart"/>
       <w:r>
@@ -9620,25 +9584,7 @@
           <w:sz w:val="24"/>
           <w:szCs w:val="24"/>
         </w:rPr>
-        <w:t xml:space="preserve"> tem </w:t>
-      </w:r>
-      <w:proofErr w:type="gramStart"/>
-      <w:r>
-        <w:rPr>
-          <w:color w:val="000000" w:themeColor="text1"/>
-          <w:sz w:val="24"/>
-          <w:szCs w:val="24"/>
-        </w:rPr>
-        <w:t>que</w:t>
-      </w:r>
-      <w:proofErr w:type="gramEnd"/>
-      <w:r>
-        <w:rPr>
-          <w:color w:val="000000" w:themeColor="text1"/>
-          <w:sz w:val="24"/>
-          <w:szCs w:val="24"/>
-        </w:rPr>
-        <w:t xml:space="preserve"> ser definidas através de códigos que apos importarem </w:t>
+        <w:t xml:space="preserve"> tem que ser definidas através de códigos que apos importarem </w:t>
       </w:r>
       <w:r>
         <w:rPr>
@@ -11748,6 +11694,22 @@
     </w:p>
     <w:p>
       <w:pPr>
+        <w:spacing w:before="98" w:line="360" w:lineRule="auto"/>
+        <w:ind w:firstLine="425"/>
+        <w:jc w:val="both"/>
+        <w:rPr>
+          <w:color w:val="000000" w:themeColor="text1"/>
+        </w:rPr>
+      </w:pPr>
+      <w:r>
+        <w:rPr>
+          <w:color w:val="000000" w:themeColor="text1"/>
+        </w:rPr>
+        <w:t>Dentro dos jogos pode haver diversos tipos de inimigos, ou até mesmo pode não haver necessariamente um inimigo claro, os inimigos podem ser desde simples monstros como slimes, saqueadores que tem os mesmos padrões de ataques que o jogador a bestas colossais que nas quais o jogador precisa criar uma grande estratégia para poder destruir, mas também o inimigo pode ser o próprio intelecto do jogador, ou seja o objetivo é que seja completada uma serie de desafios e puzzles para vencer o jogo. Dentro deste projeto o objetivo do jogo é que o jogador consiga matar o máximo de inimigo dentro do menor tempo possível, as três maiores pontuações ficaram salvas na tela de titilo.</w:t>
+      </w:r>
+    </w:p>
+    <w:p>
+      <w:pPr>
         <w:pStyle w:val="PargrafodaLista"/>
         <w:numPr>
           <w:ilvl w:val="2"/>
@@ -11954,21 +11916,7 @@
         <w:rPr>
           <w:color w:val="000000" w:themeColor="text1"/>
         </w:rPr>
-        <w:t xml:space="preserve"> a pasta pelo unity onde foi salvo os sprites escolher o sprite desejado e </w:t>
-      </w:r>
-      <w:proofErr w:type="gramStart"/>
-      <w:r>
-        <w:rPr>
-          <w:color w:val="000000" w:themeColor="text1"/>
-        </w:rPr>
-        <w:t>arrasta-lo</w:t>
-      </w:r>
-      <w:proofErr w:type="gramEnd"/>
-      <w:r>
-        <w:rPr>
-          <w:color w:val="000000" w:themeColor="text1"/>
-        </w:rPr>
-        <w:t xml:space="preserve"> para tela. E para inserir o background (imagem de fundo) assim como o Sprite de personagens é bem simples basta ir em </w:t>
+        <w:t xml:space="preserve"> a pasta pelo unity onde foi salvo os sprites escolher o sprite desejado e arrasta-lo para tela. E para inserir o background (imagem de fundo) assim como o Sprite de personagens é bem simples basta ir em </w:t>
       </w:r>
       <w:proofErr w:type="spellStart"/>
       <w:r>
@@ -12161,6 +12109,7 @@
           <w:color w:val="000000" w:themeColor="text1"/>
           <w:lang w:val="pt-BR"/>
         </w:rPr>
+        <w:lastRenderedPageBreak/>
         <w:t xml:space="preserve">             </w:t>
       </w:r>
       <w:r>
@@ -12223,7 +12172,6 @@
         <w:rPr>
           <w:color w:val="000000" w:themeColor="text1"/>
         </w:rPr>
-        <w:lastRenderedPageBreak/>
         <w:t xml:space="preserve">Agora se deve ir no objeto background e clicar no </w:t>
       </w:r>
       <w:proofErr w:type="spellStart"/>
